--- a/WebStore.App01/_Docs/Уроки.docx
+++ b/WebStore.App01/_Docs/Уроки.docx
@@ -118,6 +118,7 @@
       <w:bookmarkStart w:id="0" w:name="_GoBack"/>
       <w:bookmarkEnd w:id="0"/>
     </w:p>
+    <w:p/>
     <w:sectPr>
       <w:pgSz w:w="11906" w:h="16838"/>
       <w:pgMar w:top="567" w:right="567" w:bottom="567" w:left="567" w:header="709" w:footer="709" w:gutter="0"/>

--- a/WebStore.App01/_Docs/Уроки.docx
+++ b/WebStore.App01/_Docs/Уроки.docx
@@ -113,11 +113,52 @@
         <w:t>?</w:t>
       </w:r>
     </w:p>
-    <w:p/>
     <w:p>
+      <w:pPr>
+        <w:pStyle w:val="a3"/>
+        <w:numPr>
+          <w:ilvl w:val="0"/>
+          <w:numId w:val="1"/>
+        </w:numPr>
+      </w:pPr>
+      <w:proofErr w:type="spellStart"/>
+      <w:r>
+        <w:t>Json.Serialize</w:t>
+      </w:r>
+      <w:proofErr w:type="spellEnd"/>
+      <w:r>
+        <w:t xml:space="preserve"> работает на </w:t>
+      </w:r>
+      <w:proofErr w:type="spellStart"/>
+      <w:r>
+        <w:t>Newtonsoft.Json</w:t>
+      </w:r>
+      <w:proofErr w:type="spellEnd"/>
+      <w:r>
+        <w:t xml:space="preserve"> или он уже вшит в </w:t>
+      </w:r>
+      <w:proofErr w:type="spellStart"/>
+      <w:r>
+        <w:t>Core</w:t>
+      </w:r>
+      <w:proofErr w:type="spellEnd"/>
+      <w:r>
+        <w:t>?</w:t>
+      </w:r>
+    </w:p>
+    <w:p>
+      <w:pPr>
+        <w:pStyle w:val="a3"/>
+        <w:numPr>
+          <w:ilvl w:val="0"/>
+          <w:numId w:val="1"/>
+        </w:numPr>
+      </w:pPr>
       <w:bookmarkStart w:id="0" w:name="_GoBack"/>
       <w:bookmarkEnd w:id="0"/>
     </w:p>
+    <w:p/>
+    <w:p/>
     <w:sectPr>
       <w:pgSz w:w="11906" w:h="16838"/>
       <w:pgMar w:top="567" w:right="567" w:bottom="567" w:left="567" w:header="709" w:footer="709" w:gutter="0"/>

--- a/WebStore.App01/_Docs/Уроки.docx
+++ b/WebStore.App01/_Docs/Уроки.docx
@@ -147,17 +147,9 @@
       </w:r>
     </w:p>
     <w:p>
-      <w:pPr>
-        <w:pStyle w:val="a3"/>
-        <w:numPr>
-          <w:ilvl w:val="0"/>
-          <w:numId w:val="1"/>
-        </w:numPr>
-      </w:pPr>
       <w:bookmarkStart w:id="0" w:name="_GoBack"/>
       <w:bookmarkEnd w:id="0"/>
     </w:p>
-    <w:p/>
     <w:p/>
     <w:sectPr>
       <w:pgSz w:w="11906" w:h="16838"/>

--- a/WebStore.App01/_Docs/Уроки.docx
+++ b/WebStore.App01/_Docs/Уроки.docx
@@ -147,9 +147,20 @@
       </w:r>
     </w:p>
     <w:p>
+      <w:pPr>
+        <w:pStyle w:val="a3"/>
+        <w:numPr>
+          <w:ilvl w:val="0"/>
+          <w:numId w:val="1"/>
+        </w:numPr>
+      </w:pPr>
+      <w:r>
+        <w:t>context.Database.EnsureCreated();</w:t>
+      </w:r>
       <w:bookmarkStart w:id="0" w:name="_GoBack"/>
       <w:bookmarkEnd w:id="0"/>
     </w:p>
+    <w:p/>
     <w:p/>
     <w:sectPr>
       <w:pgSz w:w="11906" w:h="16838"/>
